--- a/Informatics/Аннотация 1.docx
+++ b/Informatics/Аннотация 1.docx
@@ -353,7 +353,15 @@
                 <w:sz w:val="18"/>
                 <w:szCs w:val="18"/>
               </w:rPr>
-              <w:t>(не старше 2021</w:t>
+              <w:t xml:space="preserve">(не </w:t>
+            </w:r>
+            <w:r>
+              <w:rPr>
+                <w:rFonts w:eastAsia="Times New Roman"/>
+                <w:sz w:val="18"/>
+                <w:szCs w:val="18"/>
+              </w:rPr>
+              <w:t>старше 2021</w:t>
             </w:r>
           </w:p>
         </w:tc>
@@ -2395,7 +2403,15 @@
           <w:sz w:val="24"/>
           <w:szCs w:val="24"/>
         </w:rPr>
-        <w:t>Способ представления чисел относительно основания −3/2 с помощью набора цифр {0, 1, 2}.</w:t>
+        <w:t xml:space="preserve">Способ представления чисел относительно </w:t>
+      </w:r>
+      <w:r>
+        <w:rPr>
+          <w:rFonts w:eastAsia="Times New Roman"/>
+          <w:sz w:val="24"/>
+          <w:szCs w:val="24"/>
+        </w:rPr>
+        <w:t>основания −3/2 с помощью набора цифр {0, 1, 2}.</w:t>
       </w:r>
     </w:p>
     <w:p>
